--- a/Supervisor/Protocole TCP.docx
+++ b/Supervisor/Protocole TCP.docx
@@ -528,10 +528,7 @@
               <w:jc w:val="center"/>
             </w:pPr>
             <w:r>
-              <w:t>‘G</w:t>
-            </w:r>
-            <w:r>
-              <w:t>’</w:t>
+              <w:t>‘G’</w:t>
             </w:r>
           </w:p>
           <w:p/>
@@ -732,10 +729,7 @@
               <w:jc w:val="center"/>
             </w:pPr>
             <w:r>
-              <w:t>‘R</w:t>
-            </w:r>
-            <w:r>
-              <w:t>’</w:t>
+              <w:t>‘R’</w:t>
             </w:r>
           </w:p>
           <w:p/>
@@ -772,10 +766,7 @@
               <w:jc w:val="center"/>
             </w:pPr>
             <w:r>
-              <w:t xml:space="preserve">0 = </w:t>
-            </w:r>
-            <w:r>
-              <w:t>Stop</w:t>
+              <w:t>0 = Stop</w:t>
             </w:r>
           </w:p>
           <w:p>
@@ -799,6 +790,196 @@
         </w:tc>
       </w:tr>
     </w:tbl>
+    <w:p/>
+    <w:p>
+      <w:pPr>
+        <w:pStyle w:val="Paragraphedeliste"/>
+        <w:numPr>
+          <w:ilvl w:val="0"/>
+          <w:numId w:val="1"/>
+        </w:numPr>
+      </w:pPr>
+      <w:proofErr w:type="spellStart"/>
+      <w:r>
+        <w:t>Decon</w:t>
+      </w:r>
+      <w:bookmarkStart w:id="0" w:name="_GoBack"/>
+      <w:bookmarkEnd w:id="0"/>
+      <w:r>
+        <w:t>ection</w:t>
+      </w:r>
+      <w:proofErr w:type="spellEnd"/>
+    </w:p>
+    <w:tbl>
+      <w:tblPr>
+        <w:tblStyle w:val="Grilledutableau"/>
+        <w:tblW w:w="0" w:type="auto"/>
+        <w:tblLook w:val="04A0" w:firstRow="1" w:lastRow="0" w:firstColumn="1" w:lastColumn="0" w:noHBand="0" w:noVBand="1"/>
+      </w:tblPr>
+      <w:tblGrid>
+        <w:gridCol w:w="1510"/>
+        <w:gridCol w:w="1510"/>
+        <w:gridCol w:w="1510"/>
+        <w:gridCol w:w="4531"/>
+      </w:tblGrid>
+      <w:tr>
+        <w:tc>
+          <w:tcPr>
+            <w:tcW w:w="1510" w:type="dxa"/>
+          </w:tcPr>
+          <w:p>
+            <w:pPr>
+              <w:rPr>
+                <w:b/>
+              </w:rPr>
+            </w:pPr>
+            <w:r>
+              <w:rPr>
+                <w:b/>
+              </w:rPr>
+              <w:t>Numéro de l’octet</w:t>
+            </w:r>
+          </w:p>
+        </w:tc>
+        <w:tc>
+          <w:tcPr>
+            <w:tcW w:w="1510" w:type="dxa"/>
+          </w:tcPr>
+          <w:p>
+            <w:pPr>
+              <w:jc w:val="center"/>
+            </w:pPr>
+            <w:r>
+              <w:t>1</w:t>
+            </w:r>
+          </w:p>
+        </w:tc>
+        <w:tc>
+          <w:tcPr>
+            <w:tcW w:w="1510" w:type="dxa"/>
+          </w:tcPr>
+          <w:p>
+            <w:pPr>
+              <w:jc w:val="center"/>
+            </w:pPr>
+            <w:r>
+              <w:t>2</w:t>
+            </w:r>
+          </w:p>
+        </w:tc>
+        <w:tc>
+          <w:tcPr>
+            <w:tcW w:w="4531" w:type="dxa"/>
+          </w:tcPr>
+          <w:p>
+            <w:pPr>
+              <w:jc w:val="center"/>
+            </w:pPr>
+            <w:r>
+              <w:t>3</w:t>
+            </w:r>
+          </w:p>
+          <w:p/>
+        </w:tc>
+      </w:tr>
+      <w:tr>
+        <w:tc>
+          <w:tcPr>
+            <w:tcW w:w="1510" w:type="dxa"/>
+          </w:tcPr>
+          <w:p>
+            <w:pPr>
+              <w:rPr>
+                <w:b/>
+              </w:rPr>
+            </w:pPr>
+            <w:r>
+              <w:rPr>
+                <w:b/>
+              </w:rPr>
+              <w:t>Paquet</w:t>
+            </w:r>
+          </w:p>
+        </w:tc>
+        <w:tc>
+          <w:tcPr>
+            <w:tcW w:w="1510" w:type="dxa"/>
+          </w:tcPr>
+          <w:p>
+            <w:pPr>
+              <w:jc w:val="center"/>
+            </w:pPr>
+          </w:p>
+          <w:p>
+            <w:pPr>
+              <w:jc w:val="center"/>
+            </w:pPr>
+            <w:r>
+              <w:t>‘D</w:t>
+            </w:r>
+            <w:r>
+              <w:t>’</w:t>
+            </w:r>
+          </w:p>
+          <w:p/>
+        </w:tc>
+        <w:tc>
+          <w:tcPr>
+            <w:tcW w:w="1510" w:type="dxa"/>
+          </w:tcPr>
+          <w:p>
+            <w:pPr>
+              <w:jc w:val="center"/>
+            </w:pPr>
+          </w:p>
+          <w:p>
+            <w:pPr>
+              <w:jc w:val="center"/>
+            </w:pPr>
+            <w:r>
+              <w:t>1</w:t>
+            </w:r>
+          </w:p>
+        </w:tc>
+        <w:tc>
+          <w:tcPr>
+            <w:tcW w:w="4531" w:type="dxa"/>
+          </w:tcPr>
+          <w:p>
+            <w:pPr>
+              <w:jc w:val="center"/>
+            </w:pPr>
+          </w:p>
+          <w:p>
+            <w:pPr>
+              <w:jc w:val="center"/>
+            </w:pPr>
+            <w:r>
+              <w:t xml:space="preserve">1 = </w:t>
+            </w:r>
+            <w:proofErr w:type="spellStart"/>
+            <w:r>
+              <w:t>D</w:t>
+            </w:r>
+            <w:r>
+              <w:t>econ</w:t>
+            </w:r>
+            <w:r>
+              <w:t>ection</w:t>
+            </w:r>
+            <w:proofErr w:type="spellEnd"/>
+          </w:p>
+          <w:p>
+            <w:pPr>
+              <w:jc w:val="center"/>
+            </w:pPr>
+          </w:p>
+        </w:tc>
+      </w:tr>
+    </w:tbl>
+    <w:p/>
+    <w:p/>
+    <w:p/>
     <w:p/>
     <w:p>
       <w:pPr>
@@ -811,6 +992,7 @@
         <w:rPr>
           <w:u w:val="single"/>
         </w:rPr>
+        <w:lastRenderedPageBreak/>
         <w:t>Liste des commandes envoyé</w:t>
       </w:r>
       <w:r>
@@ -1004,10 +1186,7 @@
               <w:jc w:val="center"/>
             </w:pPr>
             <w:r>
-              <w:t>‘N</w:t>
-            </w:r>
-            <w:r>
-              <w:t>’</w:t>
+              <w:t>‘N’</w:t>
             </w:r>
           </w:p>
           <w:p/>
@@ -1065,12 +1244,28 @@
             <w:pPr>
               <w:jc w:val="center"/>
             </w:pPr>
+            <w:proofErr w:type="spellStart"/>
+            <w:r>
+              <w:t>Little</w:t>
+            </w:r>
+            <w:proofErr w:type="spellEnd"/>
+            <w:r>
+              <w:t xml:space="preserve"> </w:t>
+            </w:r>
+            <w:proofErr w:type="spellStart"/>
+            <w:r>
+              <w:t>endian</w:t>
+            </w:r>
+            <w:proofErr w:type="spellEnd"/>
+          </w:p>
+          <w:p>
+            <w:pPr>
+              <w:jc w:val="center"/>
+            </w:pPr>
           </w:p>
         </w:tc>
       </w:tr>
     </w:tbl>
-    <w:p/>
-    <w:p/>
     <w:p/>
     <w:p>
       <w:pPr>
@@ -1082,7 +1277,6 @@
       </w:pPr>
       <w:proofErr w:type="spellStart"/>
       <w:r>
-        <w:lastRenderedPageBreak/>
         <w:t>Battery</w:t>
       </w:r>
       <w:proofErr w:type="spellEnd"/>
@@ -1200,10 +1394,7 @@
               <w:jc w:val="center"/>
             </w:pPr>
             <w:r>
-              <w:t>‘B</w:t>
-            </w:r>
-            <w:r>
-              <w:t>’</w:t>
+              <w:t>‘B’</w:t>
             </w:r>
           </w:p>
           <w:p/>
@@ -1255,11 +1446,9 @@
             <w:r>
               <w:t xml:space="preserve"> (</w:t>
             </w:r>
-            <w:proofErr w:type="spellStart"/>
-            <w:r>
-              <w:t>int</w:t>
-            </w:r>
-            <w:proofErr w:type="spellEnd"/>
+            <w:r>
+              <w:t>byte</w:t>
+            </w:r>
             <w:r>
               <w:t>)</w:t>
             </w:r>
@@ -1815,6 +2004,24 @@
             <w:pPr>
               <w:jc w:val="center"/>
             </w:pPr>
+            <w:proofErr w:type="spellStart"/>
+            <w:r>
+              <w:t>Little</w:t>
+            </w:r>
+            <w:proofErr w:type="spellEnd"/>
+            <w:r>
+              <w:t xml:space="preserve"> </w:t>
+            </w:r>
+            <w:proofErr w:type="spellStart"/>
+            <w:r>
+              <w:t>endian</w:t>
+            </w:r>
+            <w:proofErr w:type="spellEnd"/>
+          </w:p>
+          <w:p>
+            <w:pPr>
+              <w:jc w:val="center"/>
+            </w:pPr>
           </w:p>
         </w:tc>
         <w:tc>
@@ -1846,6 +2053,24 @@
               <w:t>)</w:t>
             </w:r>
           </w:p>
+          <w:p>
+            <w:pPr>
+              <w:jc w:val="center"/>
+            </w:pPr>
+            <w:proofErr w:type="spellStart"/>
+            <w:r>
+              <w:t>Little</w:t>
+            </w:r>
+            <w:proofErr w:type="spellEnd"/>
+            <w:r>
+              <w:t xml:space="preserve"> </w:t>
+            </w:r>
+            <w:proofErr w:type="spellStart"/>
+            <w:r>
+              <w:t>endian</w:t>
+            </w:r>
+            <w:proofErr w:type="spellEnd"/>
+          </w:p>
         </w:tc>
         <w:tc>
           <w:tcPr>
@@ -1875,6 +2100,24 @@
             <w:r>
               <w:t>)</w:t>
             </w:r>
+          </w:p>
+          <w:p>
+            <w:pPr>
+              <w:jc w:val="center"/>
+            </w:pPr>
+            <w:proofErr w:type="spellStart"/>
+            <w:r>
+              <w:t>Little</w:t>
+            </w:r>
+            <w:proofErr w:type="spellEnd"/>
+            <w:r>
+              <w:t xml:space="preserve"> </w:t>
+            </w:r>
+            <w:proofErr w:type="spellStart"/>
+            <w:r>
+              <w:t>endian</w:t>
+            </w:r>
+            <w:proofErr w:type="spellEnd"/>
           </w:p>
         </w:tc>
       </w:tr>
@@ -2097,10 +2340,32 @@
             <w:pPr>
               <w:jc w:val="center"/>
             </w:pPr>
+            <w:proofErr w:type="spellStart"/>
+            <w:r>
+              <w:t>Little</w:t>
+            </w:r>
+            <w:proofErr w:type="spellEnd"/>
+            <w:r>
+              <w:t xml:space="preserve"> </w:t>
+            </w:r>
+            <w:proofErr w:type="spellStart"/>
+            <w:r>
+              <w:t>endian</w:t>
+            </w:r>
+            <w:proofErr w:type="spellEnd"/>
+          </w:p>
+          <w:p>
+            <w:pPr>
+              <w:jc w:val="center"/>
+            </w:pPr>
           </w:p>
         </w:tc>
       </w:tr>
     </w:tbl>
+    <w:p/>
+    <w:p/>
+    <w:p/>
+    <w:p/>
     <w:p/>
     <w:p>
       <w:pPr>
@@ -2372,6 +2637,24 @@
             <w:pPr>
               <w:jc w:val="center"/>
             </w:pPr>
+            <w:proofErr w:type="spellStart"/>
+            <w:r>
+              <w:t>Little</w:t>
+            </w:r>
+            <w:proofErr w:type="spellEnd"/>
+            <w:r>
+              <w:t xml:space="preserve"> </w:t>
+            </w:r>
+            <w:proofErr w:type="spellStart"/>
+            <w:r>
+              <w:t>endian</w:t>
+            </w:r>
+            <w:proofErr w:type="spellEnd"/>
+          </w:p>
+          <w:p>
+            <w:pPr>
+              <w:jc w:val="center"/>
+            </w:pPr>
           </w:p>
         </w:tc>
         <w:tc>
@@ -2399,6 +2682,24 @@
             <w:r>
               <w:t>)</w:t>
             </w:r>
+          </w:p>
+          <w:p>
+            <w:pPr>
+              <w:jc w:val="center"/>
+            </w:pPr>
+            <w:proofErr w:type="spellStart"/>
+            <w:r>
+              <w:t>Little</w:t>
+            </w:r>
+            <w:proofErr w:type="spellEnd"/>
+            <w:r>
+              <w:t xml:space="preserve"> </w:t>
+            </w:r>
+            <w:proofErr w:type="spellStart"/>
+            <w:r>
+              <w:t>endian</w:t>
+            </w:r>
+            <w:proofErr w:type="spellEnd"/>
           </w:p>
         </w:tc>
       </w:tr>
@@ -2546,10 +2847,7 @@
               <w:jc w:val="center"/>
             </w:pPr>
             <w:r>
-              <w:t>‘M</w:t>
-            </w:r>
-            <w:r>
-              <w:t>’</w:t>
+              <w:t>‘M’</w:t>
             </w:r>
           </w:p>
           <w:p/>
@@ -2623,7 +2921,6 @@
         </w:numPr>
       </w:pPr>
       <w:r>
-        <w:lastRenderedPageBreak/>
         <w:t xml:space="preserve">Last at command state </w:t>
       </w:r>
     </w:p>
@@ -2732,10 +3029,7 @@
               <w:jc w:val="center"/>
             </w:pPr>
             <w:r>
-              <w:t>‘C</w:t>
-            </w:r>
-            <w:r>
-              <w:t>’</w:t>
+              <w:t>‘C’</w:t>
             </w:r>
           </w:p>
           <w:p/>
@@ -2772,10 +3066,7 @@
               <w:jc w:val="center"/>
             </w:pPr>
             <w:r>
-              <w:t>Command</w:t>
-            </w:r>
-            <w:r>
-              <w:t xml:space="preserve"> (</w:t>
+              <w:t>Command (</w:t>
             </w:r>
             <w:proofErr w:type="spellStart"/>
             <w:r>
@@ -2794,10 +3085,7 @@
         </w:tc>
       </w:tr>
     </w:tbl>
-    <w:p>
-      <w:bookmarkStart w:id="0" w:name="_GoBack"/>
-      <w:bookmarkEnd w:id="0"/>
-    </w:p>
+    <w:p/>
     <w:sectPr>
       <w:pgSz w:w="11906" w:h="16838"/>
       <w:pgMar w:top="1417" w:right="1417" w:bottom="1417" w:left="1417" w:header="708" w:footer="708" w:gutter="0"/>
